--- a/sesi 3/jawaban praktikum 3/screen shoot.docx
+++ b/sesi 3/jawaban praktikum 3/screen shoot.docx
@@ -2,6 +2,88 @@
 <file path=word/document.xml><?xml version="1.0" encoding="utf-8"?>
 <w:document xmlns:wpc="http://schemas.microsoft.com/office/word/2010/wordprocessingCanvas" xmlns:mc="http://schemas.openxmlformats.org/markup-compatibility/2006" xmlns:o="urn:schemas-microsoft-com:office:office" xmlns:r="http://schemas.openxmlformats.org/officeDocument/2006/relationships" xmlns:m="http://schemas.openxmlformats.org/officeDocument/2006/math" xmlns:v="urn:schemas-microsoft-com:vml" xmlns:wp14="http://schemas.microsoft.com/office/word/2010/wordprocessingDrawing" xmlns:wp="http://schemas.openxmlformats.org/drawingml/2006/wordprocessingDrawing" xmlns:w10="urn:schemas-microsoft-com:office:word" xmlns:w="http://schemas.openxmlformats.org/wordprocessingml/2006/main" xmlns:w14="http://schemas.microsoft.com/office/word/2010/wordml" xmlns:wpg="http://schemas.microsoft.com/office/word/2010/wordprocessingGroup" xmlns:wpi="http://schemas.microsoft.com/office/word/2010/wordprocessingInk" xmlns:wne="http://schemas.microsoft.com/office/word/2006/wordml" xmlns:wps="http://schemas.microsoft.com/office/word/2010/wordprocessingShape" mc:Ignorable="w14 wp14">
   <w:body>
+    <w:p>
+      <w:pPr>
+        <w:jc w:val="center"/>
+        <w:rPr>
+          <w:b/>
+          <w:sz w:val="28"/>
+          <w:lang w:val="en-US"/>
+        </w:rPr>
+      </w:pPr>
+      <w:r>
+        <w:rPr>
+          <w:b/>
+          <w:sz w:val="28"/>
+          <w:lang w:val="en-US"/>
+        </w:rPr>
+        <w:t>PEMROGRAMMAN 4</w:t>
+      </w:r>
+    </w:p>
+    <w:p>
+      <w:pPr>
+        <w:jc w:val="center"/>
+        <w:rPr>
+          <w:b/>
+          <w:sz w:val="28"/>
+          <w:lang w:val="en-US"/>
+        </w:rPr>
+      </w:pPr>
+      <w:r>
+        <w:rPr>
+          <w:b/>
+          <w:sz w:val="28"/>
+          <w:lang w:val="en-US"/>
+        </w:rPr>
+        <w:t>PRAKTIKUM 3</w:t>
+      </w:r>
+    </w:p>
+    <w:p>
+      <w:pPr>
+        <w:rPr>
+          <w:b/>
+          <w:lang w:val="en-US"/>
+        </w:rPr>
+      </w:pPr>
+      <w:r>
+        <w:rPr>
+          <w:b/>
+          <w:lang w:val="en-US"/>
+        </w:rPr>
+        <w:t xml:space="preserve">Nama : </w:t>
+      </w:r>
+      <w:r>
+        <w:rPr>
+          <w:b/>
+          <w:lang w:val="en-US"/>
+        </w:rPr>
+        <w:t>Muhammad Sidratul Muntaha</w:t>
+      </w:r>
+    </w:p>
+    <w:p>
+      <w:pPr>
+        <w:rPr>
+          <w:b/>
+          <w:lang w:val="en-US"/>
+        </w:rPr>
+      </w:pPr>
+      <w:r>
+        <w:rPr>
+          <w:b/>
+          <w:lang w:val="en-US"/>
+        </w:rPr>
+        <w:t xml:space="preserve">Npm : </w:t>
+      </w:r>
+      <w:r>
+        <w:rPr>
+          <w:b/>
+          <w:lang w:val="en-US"/>
+        </w:rPr>
+        <w:t>4510210013</w:t>
+      </w:r>
+      <w:bookmarkStart w:id="0" w:name="_GoBack"/>
+      <w:bookmarkEnd w:id="0"/>
+    </w:p>
     <w:p>
       <w:pPr>
         <w:rPr>
@@ -52,12 +134,3096 @@
     </w:p>
     <w:p>
       <w:pPr>
+        <w:jc w:val="center"/>
         <w:rPr>
           <w:lang w:val="en-US"/>
         </w:rPr>
       </w:pPr>
-      <w:bookmarkStart w:id="0" w:name="_GoBack"/>
-      <w:bookmarkEnd w:id="0"/>
+      <w:r>
+        <w:rPr>
+          <w:lang w:val="en-US"/>
+        </w:rPr>
+        <w:t>membuat project maven</w:t>
+      </w:r>
+    </w:p>
+    <w:p>
+      <w:pPr>
+        <w:rPr>
+          <w:lang w:val="en-US"/>
+        </w:rPr>
+      </w:pPr>
+      <w:r>
+        <w:rPr>
+          <w:lang w:val="en-US"/>
+        </w:rPr>
+        <w:br w:type="page"/>
+      </w:r>
+    </w:p>
+    <w:p>
+      <w:pPr>
+        <w:rPr>
+          <w:b/>
+          <w:lang w:val="en-US"/>
+        </w:rPr>
+      </w:pPr>
+      <w:r>
+        <w:rPr>
+          <w:b/>
+          <w:lang w:val="en-US"/>
+        </w:rPr>
+        <w:lastRenderedPageBreak/>
+        <w:t>pom.xml</w:t>
+      </w:r>
+    </w:p>
+    <w:tbl>
+      <w:tblPr>
+        <w:tblStyle w:val="TableGrid"/>
+        <w:tblW w:w="0" w:type="auto"/>
+        <w:tblLook w:val="04A0" w:firstRow="1" w:lastRow="0" w:firstColumn="1" w:lastColumn="0" w:noHBand="0" w:noVBand="1"/>
+      </w:tblPr>
+      <w:tblGrid>
+        <w:gridCol w:w="9242"/>
+      </w:tblGrid>
+      <w:tr>
+        <w:tc>
+          <w:tcPr>
+            <w:tcW w:w="9242" w:type="dxa"/>
+          </w:tcPr>
+          <w:p>
+            <w:pPr>
+              <w:rPr>
+                <w:lang w:val="en-US"/>
+              </w:rPr>
+            </w:pPr>
+            <w:r>
+              <w:rPr>
+                <w:lang w:val="en-US"/>
+              </w:rPr>
+              <w:t>&lt;project xmlns="http://maven.apache.org/POM/4.0.0" xmlns:xsi="http://www.w3.org/2001/XMLSchema-instance"</w:t>
+            </w:r>
+          </w:p>
+          <w:p>
+            <w:pPr>
+              <w:rPr>
+                <w:lang w:val="en-US"/>
+              </w:rPr>
+            </w:pPr>
+            <w:r>
+              <w:rPr>
+                <w:lang w:val="en-US"/>
+              </w:rPr>
+              <w:t xml:space="preserve">  xsi:schemaLocation="http://maven.apache.org/POM/4.0.0 http://maven.apache.org/xsd/maven-4.0.0.xsd"&gt;</w:t>
+            </w:r>
+          </w:p>
+          <w:p>
+            <w:pPr>
+              <w:rPr>
+                <w:lang w:val="en-US"/>
+              </w:rPr>
+            </w:pPr>
+            <w:r>
+              <w:rPr>
+                <w:lang w:val="en-US"/>
+              </w:rPr>
+              <w:t xml:space="preserve">  &lt;modelVersion&gt;4.0.0&lt;/modelVersion&gt;</w:t>
+            </w:r>
+          </w:p>
+          <w:p>
+            <w:pPr>
+              <w:rPr>
+                <w:lang w:val="en-US"/>
+              </w:rPr>
+            </w:pPr>
+          </w:p>
+          <w:p>
+            <w:pPr>
+              <w:rPr>
+                <w:lang w:val="en-US"/>
+              </w:rPr>
+            </w:pPr>
+            <w:r>
+              <w:rPr>
+                <w:lang w:val="en-US"/>
+              </w:rPr>
+              <w:t xml:space="preserve">  &lt;groupId&gt;com.p4.spring&lt;/groupId&gt;</w:t>
+            </w:r>
+          </w:p>
+          <w:p>
+            <w:pPr>
+              <w:rPr>
+                <w:lang w:val="en-US"/>
+              </w:rPr>
+            </w:pPr>
+            <w:r>
+              <w:rPr>
+                <w:lang w:val="en-US"/>
+              </w:rPr>
+              <w:t xml:space="preserve">  &lt;artifactId&gt;belajar-spring&lt;/artifactId&gt;</w:t>
+            </w:r>
+          </w:p>
+          <w:p>
+            <w:pPr>
+              <w:rPr>
+                <w:lang w:val="en-US"/>
+              </w:rPr>
+            </w:pPr>
+            <w:r>
+              <w:rPr>
+                <w:lang w:val="en-US"/>
+              </w:rPr>
+              <w:t xml:space="preserve">  &lt;version&gt;1.0-SNAPSHOT&lt;/version&gt;</w:t>
+            </w:r>
+          </w:p>
+          <w:p>
+            <w:pPr>
+              <w:rPr>
+                <w:lang w:val="en-US"/>
+              </w:rPr>
+            </w:pPr>
+            <w:r>
+              <w:rPr>
+                <w:lang w:val="en-US"/>
+              </w:rPr>
+              <w:t xml:space="preserve">  &lt;packaging&gt;jar&lt;/packaging&gt;</w:t>
+            </w:r>
+          </w:p>
+          <w:p>
+            <w:pPr>
+              <w:rPr>
+                <w:lang w:val="en-US"/>
+              </w:rPr>
+            </w:pPr>
+          </w:p>
+          <w:p>
+            <w:pPr>
+              <w:rPr>
+                <w:lang w:val="en-US"/>
+              </w:rPr>
+            </w:pPr>
+            <w:r>
+              <w:rPr>
+                <w:lang w:val="en-US"/>
+              </w:rPr>
+              <w:t xml:space="preserve">  &lt;name&gt;belajar-spring&lt;/name&gt;</w:t>
+            </w:r>
+          </w:p>
+          <w:p>
+            <w:pPr>
+              <w:rPr>
+                <w:lang w:val="en-US"/>
+              </w:rPr>
+            </w:pPr>
+            <w:r>
+              <w:rPr>
+                <w:lang w:val="en-US"/>
+              </w:rPr>
+              <w:t xml:space="preserve">  &lt;url&gt;http://maven.apache.org&lt;/url&gt;</w:t>
+            </w:r>
+          </w:p>
+          <w:p>
+            <w:pPr>
+              <w:rPr>
+                <w:lang w:val="en-US"/>
+              </w:rPr>
+            </w:pPr>
+          </w:p>
+          <w:p>
+            <w:pPr>
+              <w:rPr>
+                <w:lang w:val="en-US"/>
+              </w:rPr>
+            </w:pPr>
+            <w:r>
+              <w:rPr>
+                <w:lang w:val="en-US"/>
+              </w:rPr>
+              <w:t xml:space="preserve">  &lt;properties&gt;</w:t>
+            </w:r>
+          </w:p>
+          <w:p>
+            <w:pPr>
+              <w:rPr>
+                <w:lang w:val="en-US"/>
+              </w:rPr>
+            </w:pPr>
+            <w:r>
+              <w:rPr>
+                <w:lang w:val="en-US"/>
+              </w:rPr>
+              <w:t xml:space="preserve">    &lt;project.build.sourceEncoding&gt;UTF-8&lt;/project.build.sourceEncoding&gt;</w:t>
+            </w:r>
+          </w:p>
+          <w:p>
+            <w:pPr>
+              <w:rPr>
+                <w:lang w:val="en-US"/>
+              </w:rPr>
+            </w:pPr>
+            <w:r>
+              <w:rPr>
+                <w:lang w:val="en-US"/>
+              </w:rPr>
+              <w:t xml:space="preserve">  &lt;/properties&gt;</w:t>
+            </w:r>
+          </w:p>
+          <w:p>
+            <w:pPr>
+              <w:rPr>
+                <w:lang w:val="en-US"/>
+              </w:rPr>
+            </w:pPr>
+          </w:p>
+          <w:p>
+            <w:pPr>
+              <w:rPr>
+                <w:lang w:val="en-US"/>
+              </w:rPr>
+            </w:pPr>
+            <w:r>
+              <w:rPr>
+                <w:lang w:val="en-US"/>
+              </w:rPr>
+              <w:t xml:space="preserve">  &lt;dependencies&gt;</w:t>
+            </w:r>
+          </w:p>
+          <w:p>
+            <w:pPr>
+              <w:rPr>
+                <w:lang w:val="en-US"/>
+              </w:rPr>
+            </w:pPr>
+            <w:r>
+              <w:rPr>
+                <w:lang w:val="en-US"/>
+              </w:rPr>
+              <w:t xml:space="preserve">    &lt;dependency&gt;</w:t>
+            </w:r>
+          </w:p>
+          <w:p>
+            <w:pPr>
+              <w:rPr>
+                <w:lang w:val="en-US"/>
+              </w:rPr>
+            </w:pPr>
+            <w:r>
+              <w:rPr>
+                <w:lang w:val="en-US"/>
+              </w:rPr>
+              <w:t xml:space="preserve">      &lt;groupId&gt;junit&lt;/groupId&gt;</w:t>
+            </w:r>
+          </w:p>
+          <w:p>
+            <w:pPr>
+              <w:rPr>
+                <w:lang w:val="en-US"/>
+              </w:rPr>
+            </w:pPr>
+            <w:r>
+              <w:rPr>
+                <w:lang w:val="en-US"/>
+              </w:rPr>
+              <w:t xml:space="preserve">      &lt;artifactId&gt;junit&lt;/artifactId&gt;</w:t>
+            </w:r>
+          </w:p>
+          <w:p>
+            <w:pPr>
+              <w:rPr>
+                <w:lang w:val="en-US"/>
+              </w:rPr>
+            </w:pPr>
+            <w:r>
+              <w:rPr>
+                <w:lang w:val="en-US"/>
+              </w:rPr>
+              <w:t xml:space="preserve">      &lt;version&gt;3.8.1&lt;/version&gt;</w:t>
+            </w:r>
+          </w:p>
+          <w:p>
+            <w:pPr>
+              <w:rPr>
+                <w:lang w:val="en-US"/>
+              </w:rPr>
+            </w:pPr>
+            <w:r>
+              <w:rPr>
+                <w:lang w:val="en-US"/>
+              </w:rPr>
+              <w:t xml:space="preserve">      &lt;scope&gt;test&lt;/scope&gt;</w:t>
+            </w:r>
+          </w:p>
+          <w:p>
+            <w:pPr>
+              <w:rPr>
+                <w:lang w:val="en-US"/>
+              </w:rPr>
+            </w:pPr>
+            <w:r>
+              <w:rPr>
+                <w:lang w:val="en-US"/>
+              </w:rPr>
+              <w:t xml:space="preserve">    &lt;/dependency&gt;</w:t>
+            </w:r>
+          </w:p>
+          <w:p>
+            <w:pPr>
+              <w:rPr>
+                <w:lang w:val="en-US"/>
+              </w:rPr>
+            </w:pPr>
+            <w:r>
+              <w:rPr>
+                <w:lang w:val="en-US"/>
+              </w:rPr>
+              <w:t xml:space="preserve">    &lt;dependency&gt;</w:t>
+            </w:r>
+          </w:p>
+          <w:p>
+            <w:pPr>
+              <w:rPr>
+                <w:lang w:val="en-US"/>
+              </w:rPr>
+            </w:pPr>
+            <w:r>
+              <w:rPr>
+                <w:lang w:val="en-US"/>
+              </w:rPr>
+              <w:t xml:space="preserve">      &lt;groupId&gt;org.springframework&lt;/groupId&gt;</w:t>
+            </w:r>
+          </w:p>
+          <w:p>
+            <w:pPr>
+              <w:rPr>
+                <w:lang w:val="en-US"/>
+              </w:rPr>
+            </w:pPr>
+            <w:r>
+              <w:rPr>
+                <w:lang w:val="en-US"/>
+              </w:rPr>
+              <w:t xml:space="preserve">      &lt;artifactId&gt;spring-jdbc&lt;/artifactId&gt;</w:t>
+            </w:r>
+          </w:p>
+          <w:p>
+            <w:pPr>
+              <w:rPr>
+                <w:lang w:val="en-US"/>
+              </w:rPr>
+            </w:pPr>
+            <w:r>
+              <w:rPr>
+                <w:lang w:val="en-US"/>
+              </w:rPr>
+              <w:t xml:space="preserve">      &lt;version&gt;3.2.1.RELEASE&lt;/version&gt;</w:t>
+            </w:r>
+          </w:p>
+          <w:p>
+            <w:pPr>
+              <w:rPr>
+                <w:lang w:val="en-US"/>
+              </w:rPr>
+            </w:pPr>
+            <w:r>
+              <w:rPr>
+                <w:lang w:val="en-US"/>
+              </w:rPr>
+              <w:t xml:space="preserve">    &lt;/dependency&gt;</w:t>
+            </w:r>
+          </w:p>
+          <w:p>
+            <w:pPr>
+              <w:rPr>
+                <w:lang w:val="en-US"/>
+              </w:rPr>
+            </w:pPr>
+            <w:r>
+              <w:rPr>
+                <w:lang w:val="en-US"/>
+              </w:rPr>
+              <w:t xml:space="preserve">    &lt;dependency&gt;</w:t>
+            </w:r>
+          </w:p>
+          <w:p>
+            <w:pPr>
+              <w:rPr>
+                <w:lang w:val="en-US"/>
+              </w:rPr>
+            </w:pPr>
+            <w:r>
+              <w:rPr>
+                <w:lang w:val="en-US"/>
+              </w:rPr>
+              <w:t xml:space="preserve">      &lt;groupId&gt;org.springframework&lt;/groupId&gt;</w:t>
+            </w:r>
+          </w:p>
+          <w:p>
+            <w:pPr>
+              <w:rPr>
+                <w:lang w:val="en-US"/>
+              </w:rPr>
+            </w:pPr>
+            <w:r>
+              <w:rPr>
+                <w:lang w:val="en-US"/>
+              </w:rPr>
+              <w:t xml:space="preserve">      &lt;artifactId&gt;spring-context&lt;/artifactId&gt;</w:t>
+            </w:r>
+          </w:p>
+          <w:p>
+            <w:pPr>
+              <w:rPr>
+                <w:lang w:val="en-US"/>
+              </w:rPr>
+            </w:pPr>
+            <w:r>
+              <w:rPr>
+                <w:lang w:val="en-US"/>
+              </w:rPr>
+              <w:t xml:space="preserve">      &lt;version&gt;3.2.2.RELEASE&lt;/version&gt;</w:t>
+            </w:r>
+          </w:p>
+          <w:p>
+            <w:pPr>
+              <w:rPr>
+                <w:lang w:val="en-US"/>
+              </w:rPr>
+            </w:pPr>
+            <w:r>
+              <w:rPr>
+                <w:lang w:val="en-US"/>
+              </w:rPr>
+              <w:t xml:space="preserve">    &lt;/dependency&gt; </w:t>
+            </w:r>
+          </w:p>
+          <w:p>
+            <w:pPr>
+              <w:rPr>
+                <w:lang w:val="en-US"/>
+              </w:rPr>
+            </w:pPr>
+            <w:r>
+              <w:rPr>
+                <w:lang w:val="en-US"/>
+              </w:rPr>
+              <w:t xml:space="preserve">    &lt;dependency&gt;</w:t>
+            </w:r>
+          </w:p>
+          <w:p>
+            <w:pPr>
+              <w:rPr>
+                <w:lang w:val="en-US"/>
+              </w:rPr>
+            </w:pPr>
+            <w:r>
+              <w:rPr>
+                <w:lang w:val="en-US"/>
+              </w:rPr>
+              <w:t xml:space="preserve">      &lt;groupId&gt;mysql&lt;/groupId&gt;</w:t>
+            </w:r>
+          </w:p>
+          <w:p>
+            <w:pPr>
+              <w:rPr>
+                <w:lang w:val="en-US"/>
+              </w:rPr>
+            </w:pPr>
+            <w:r>
+              <w:rPr>
+                <w:lang w:val="en-US"/>
+              </w:rPr>
+              <w:t xml:space="preserve">      &lt;artifactId&gt;mysql-connector-java&lt;/artifactId&gt;</w:t>
+            </w:r>
+          </w:p>
+          <w:p>
+            <w:pPr>
+              <w:rPr>
+                <w:lang w:val="en-US"/>
+              </w:rPr>
+            </w:pPr>
+            <w:r>
+              <w:rPr>
+                <w:lang w:val="en-US"/>
+              </w:rPr>
+              <w:t xml:space="preserve">      &lt;version&gt;5.1.23&lt;/version&gt;</w:t>
+            </w:r>
+          </w:p>
+          <w:p>
+            <w:pPr>
+              <w:rPr>
+                <w:lang w:val="en-US"/>
+              </w:rPr>
+            </w:pPr>
+            <w:r>
+              <w:rPr>
+                <w:lang w:val="en-US"/>
+              </w:rPr>
+              <w:t xml:space="preserve">    &lt;/dependency&gt;</w:t>
+            </w:r>
+          </w:p>
+          <w:p>
+            <w:pPr>
+              <w:rPr>
+                <w:lang w:val="en-US"/>
+              </w:rPr>
+            </w:pPr>
+            <w:r>
+              <w:rPr>
+                <w:lang w:val="en-US"/>
+              </w:rPr>
+              <w:t xml:space="preserve">    &lt;dependency&gt;</w:t>
+            </w:r>
+          </w:p>
+          <w:p>
+            <w:pPr>
+              <w:rPr>
+                <w:lang w:val="en-US"/>
+              </w:rPr>
+            </w:pPr>
+            <w:r>
+              <w:rPr>
+                <w:lang w:val="en-US"/>
+              </w:rPr>
+              <w:t xml:space="preserve">      &lt;groupId&gt;commons-dbcp&lt;/groupId&gt;</w:t>
+            </w:r>
+          </w:p>
+          <w:p>
+            <w:pPr>
+              <w:rPr>
+                <w:lang w:val="en-US"/>
+              </w:rPr>
+            </w:pPr>
+            <w:r>
+              <w:rPr>
+                <w:lang w:val="en-US"/>
+              </w:rPr>
+              <w:t xml:space="preserve">      &lt;artifactId&gt;commons-dbcp&lt;/artifactId&gt;</w:t>
+            </w:r>
+          </w:p>
+          <w:p>
+            <w:pPr>
+              <w:rPr>
+                <w:lang w:val="en-US"/>
+              </w:rPr>
+            </w:pPr>
+            <w:r>
+              <w:rPr>
+                <w:lang w:val="en-US"/>
+              </w:rPr>
+              <w:t xml:space="preserve">      &lt;version&gt;1.4&lt;/version&gt;</w:t>
+            </w:r>
+          </w:p>
+          <w:p>
+            <w:pPr>
+              <w:rPr>
+                <w:lang w:val="en-US"/>
+              </w:rPr>
+            </w:pPr>
+            <w:r>
+              <w:rPr>
+                <w:lang w:val="en-US"/>
+              </w:rPr>
+              <w:t xml:space="preserve">    &lt;/dependency&gt;</w:t>
+            </w:r>
+          </w:p>
+          <w:p>
+            <w:pPr>
+              <w:rPr>
+                <w:lang w:val="en-US"/>
+              </w:rPr>
+            </w:pPr>
+            <w:r>
+              <w:rPr>
+                <w:lang w:val="en-US"/>
+              </w:rPr>
+              <w:t xml:space="preserve">  &lt;/dependencies&gt;</w:t>
+            </w:r>
+          </w:p>
+          <w:p>
+            <w:pPr>
+              <w:rPr>
+                <w:lang w:val="en-US"/>
+              </w:rPr>
+            </w:pPr>
+            <w:r>
+              <w:rPr>
+                <w:lang w:val="en-US"/>
+              </w:rPr>
+              <w:t>&lt;/project&gt;</w:t>
+            </w:r>
+          </w:p>
+        </w:tc>
+      </w:tr>
+    </w:tbl>
+    <w:p>
+      <w:pPr>
+        <w:rPr>
+          <w:lang w:val="en-US"/>
+        </w:rPr>
+      </w:pPr>
+    </w:p>
+    <w:p>
+      <w:pPr>
+        <w:rPr>
+          <w:lang w:val="en-US"/>
+        </w:rPr>
+      </w:pPr>
+      <w:r>
+        <w:rPr>
+          <w:lang w:val="en-US"/>
+        </w:rPr>
+        <w:br w:type="page"/>
+      </w:r>
+    </w:p>
+    <w:p>
+      <w:pPr>
+        <w:rPr>
+          <w:lang w:val="en-US"/>
+        </w:rPr>
+      </w:pPr>
+      <w:r>
+        <w:rPr>
+          <w:lang w:val="en-US"/>
+        </w:rPr>
+        <w:lastRenderedPageBreak/>
+        <w:t>config-spring.xml</w:t>
+      </w:r>
+    </w:p>
+    <w:tbl>
+      <w:tblPr>
+        <w:tblStyle w:val="TableGrid"/>
+        <w:tblW w:w="0" w:type="auto"/>
+        <w:tblLook w:val="04A0" w:firstRow="1" w:lastRow="0" w:firstColumn="1" w:lastColumn="0" w:noHBand="0" w:noVBand="1"/>
+      </w:tblPr>
+      <w:tblGrid>
+        <w:gridCol w:w="9242"/>
+      </w:tblGrid>
+      <w:tr>
+        <w:tc>
+          <w:tcPr>
+            <w:tcW w:w="9242" w:type="dxa"/>
+          </w:tcPr>
+          <w:p>
+            <w:pPr>
+              <w:rPr>
+                <w:lang w:val="en-US"/>
+              </w:rPr>
+            </w:pPr>
+            <w:r>
+              <w:rPr>
+                <w:lang w:val="en-US"/>
+              </w:rPr>
+              <w:t>&lt;?xml version="1.0" encoding="UTF-8"?&gt;</w:t>
+            </w:r>
+          </w:p>
+          <w:p>
+            <w:pPr>
+              <w:rPr>
+                <w:lang w:val="en-US"/>
+              </w:rPr>
+            </w:pPr>
+            <w:r>
+              <w:rPr>
+                <w:lang w:val="en-US"/>
+              </w:rPr>
+              <w:t>&lt;beans xmlns="http://www.springframework.org/schema/beans"</w:t>
+            </w:r>
+          </w:p>
+          <w:p>
+            <w:pPr>
+              <w:rPr>
+                <w:lang w:val="en-US"/>
+              </w:rPr>
+            </w:pPr>
+            <w:r>
+              <w:rPr>
+                <w:lang w:val="en-US"/>
+              </w:rPr>
+              <w:t xml:space="preserve">       xmlns:xsi="http://www.w3.org/2001/XMLSchema-instance"</w:t>
+            </w:r>
+          </w:p>
+          <w:p>
+            <w:pPr>
+              <w:rPr>
+                <w:lang w:val="en-US"/>
+              </w:rPr>
+            </w:pPr>
+            <w:r>
+              <w:rPr>
+                <w:lang w:val="en-US"/>
+              </w:rPr>
+              <w:t xml:space="preserve">       xsi:schemaLocation="http://www.springframework.org/schema/beans</w:t>
+            </w:r>
+          </w:p>
+          <w:p>
+            <w:pPr>
+              <w:rPr>
+                <w:lang w:val="en-US"/>
+              </w:rPr>
+            </w:pPr>
+            <w:r>
+              <w:rPr>
+                <w:lang w:val="en-US"/>
+              </w:rPr>
+              <w:t xml:space="preserve">           http://www.springframework.org/schema/beans/spring-beans.xsd"&gt;</w:t>
+            </w:r>
+          </w:p>
+          <w:p>
+            <w:pPr>
+              <w:rPr>
+                <w:lang w:val="en-US"/>
+              </w:rPr>
+            </w:pPr>
+          </w:p>
+          <w:p>
+            <w:pPr>
+              <w:rPr>
+                <w:lang w:val="en-US"/>
+              </w:rPr>
+            </w:pPr>
+            <w:r>
+              <w:rPr>
+                <w:lang w:val="en-US"/>
+              </w:rPr>
+              <w:t xml:space="preserve">  &lt;bean id="dataSource" class="org.apache.commons.dbcp.BasicDataSource"&gt;</w:t>
+            </w:r>
+          </w:p>
+          <w:p>
+            <w:pPr>
+              <w:rPr>
+                <w:lang w:val="en-US"/>
+              </w:rPr>
+            </w:pPr>
+            <w:r>
+              <w:rPr>
+                <w:lang w:val="en-US"/>
+              </w:rPr>
+              <w:t xml:space="preserve">    &lt;property name="driveClassName" value="com.mysql.jdbc.Driver"&gt; &lt;/property&gt;    </w:t>
+            </w:r>
+          </w:p>
+          <w:p>
+            <w:pPr>
+              <w:rPr>
+                <w:lang w:val="en-US"/>
+              </w:rPr>
+            </w:pPr>
+            <w:r>
+              <w:rPr>
+                <w:lang w:val="en-US"/>
+              </w:rPr>
+              <w:t xml:space="preserve">    &lt;property name="url" value="jdbc:mysql://localhost/p4"&gt; &lt;/property&gt;</w:t>
+            </w:r>
+          </w:p>
+          <w:p>
+            <w:pPr>
+              <w:rPr>
+                <w:lang w:val="en-US"/>
+              </w:rPr>
+            </w:pPr>
+            <w:r>
+              <w:rPr>
+                <w:lang w:val="en-US"/>
+              </w:rPr>
+              <w:t xml:space="preserve">    &lt;property name="username" value="root"&gt; &lt;/property&gt;</w:t>
+            </w:r>
+          </w:p>
+          <w:p>
+            <w:pPr>
+              <w:rPr>
+                <w:lang w:val="en-US"/>
+              </w:rPr>
+            </w:pPr>
+            <w:r>
+              <w:rPr>
+                <w:lang w:val="en-US"/>
+              </w:rPr>
+              <w:t xml:space="preserve">    &lt;property name="password" value=""&gt; &lt;/property&gt;</w:t>
+            </w:r>
+          </w:p>
+          <w:p>
+            <w:pPr>
+              <w:rPr>
+                <w:lang w:val="en-US"/>
+              </w:rPr>
+            </w:pPr>
+            <w:r>
+              <w:rPr>
+                <w:lang w:val="en-US"/>
+              </w:rPr>
+              <w:t xml:space="preserve">  &lt;/bean&gt;</w:t>
+            </w:r>
+          </w:p>
+          <w:p>
+            <w:pPr>
+              <w:rPr>
+                <w:lang w:val="en-US"/>
+              </w:rPr>
+            </w:pPr>
+            <w:r>
+              <w:rPr>
+                <w:lang w:val="en-US"/>
+              </w:rPr>
+              <w:t xml:space="preserve">  </w:t>
+            </w:r>
+          </w:p>
+          <w:p>
+            <w:pPr>
+              <w:rPr>
+                <w:lang w:val="en-US"/>
+              </w:rPr>
+            </w:pPr>
+            <w:r>
+              <w:rPr>
+                <w:lang w:val="en-US"/>
+              </w:rPr>
+              <w:t xml:space="preserve">  &lt;bean id="pd" class="com.p4.spring.ProdukDao"&gt;    </w:t>
+            </w:r>
+          </w:p>
+          <w:p>
+            <w:pPr>
+              <w:rPr>
+                <w:lang w:val="en-US"/>
+              </w:rPr>
+            </w:pPr>
+            <w:r>
+              <w:rPr>
+                <w:lang w:val="en-US"/>
+              </w:rPr>
+              <w:t xml:space="preserve">    &lt;property name="password" value=""&gt; &lt;/property&gt;</w:t>
+            </w:r>
+          </w:p>
+          <w:p>
+            <w:pPr>
+              <w:rPr>
+                <w:lang w:val="en-US"/>
+              </w:rPr>
+            </w:pPr>
+            <w:r>
+              <w:rPr>
+                <w:lang w:val="en-US"/>
+              </w:rPr>
+              <w:t xml:space="preserve">  &lt;/bean&gt;</w:t>
+            </w:r>
+          </w:p>
+          <w:p>
+            <w:pPr>
+              <w:rPr>
+                <w:lang w:val="en-US"/>
+              </w:rPr>
+            </w:pPr>
+            <w:r>
+              <w:rPr>
+                <w:lang w:val="en-US"/>
+              </w:rPr>
+              <w:t xml:space="preserve">  </w:t>
+            </w:r>
+          </w:p>
+          <w:p>
+            <w:pPr>
+              <w:rPr>
+                <w:lang w:val="en-US"/>
+              </w:rPr>
+            </w:pPr>
+            <w:r>
+              <w:rPr>
+                <w:lang w:val="en-US"/>
+              </w:rPr>
+              <w:t xml:space="preserve">  &lt;bean id="p" class="com.p4.spring.Produk"&gt;    </w:t>
+            </w:r>
+          </w:p>
+          <w:p>
+            <w:pPr>
+              <w:rPr>
+                <w:lang w:val="en-US"/>
+              </w:rPr>
+            </w:pPr>
+            <w:r>
+              <w:rPr>
+                <w:lang w:val="en-US"/>
+              </w:rPr>
+              <w:t xml:space="preserve">    &lt;property name="kode" value="ab002"&gt; &lt;/property&gt;</w:t>
+            </w:r>
+          </w:p>
+          <w:p>
+            <w:pPr>
+              <w:rPr>
+                <w:lang w:val="en-US"/>
+              </w:rPr>
+            </w:pPr>
+            <w:r>
+              <w:rPr>
+                <w:lang w:val="en-US"/>
+              </w:rPr>
+              <w:t xml:space="preserve">    &lt;property name="nama" value="teh botol"&gt; &lt;/property&gt;</w:t>
+            </w:r>
+          </w:p>
+          <w:p>
+            <w:pPr>
+              <w:rPr>
+                <w:lang w:val="en-US"/>
+              </w:rPr>
+            </w:pPr>
+            <w:r>
+              <w:rPr>
+                <w:lang w:val="en-US"/>
+              </w:rPr>
+              <w:t xml:space="preserve">    &lt;property name="harga" ref="10000"&gt; &lt;/property&gt;</w:t>
+            </w:r>
+          </w:p>
+          <w:p>
+            <w:pPr>
+              <w:rPr>
+                <w:lang w:val="en-US"/>
+              </w:rPr>
+            </w:pPr>
+            <w:r>
+              <w:rPr>
+                <w:lang w:val="en-US"/>
+              </w:rPr>
+              <w:t xml:space="preserve">    &lt;property name="lastUpdate" value="2013-04-12"&gt; &lt;/property&gt;</w:t>
+            </w:r>
+          </w:p>
+          <w:p>
+            <w:pPr>
+              <w:rPr>
+                <w:lang w:val="en-US"/>
+              </w:rPr>
+            </w:pPr>
+            <w:r>
+              <w:rPr>
+                <w:lang w:val="en-US"/>
+              </w:rPr>
+              <w:t xml:space="preserve">  &lt;/bean&gt;</w:t>
+            </w:r>
+          </w:p>
+          <w:p>
+            <w:pPr>
+              <w:rPr>
+                <w:lang w:val="en-US"/>
+              </w:rPr>
+            </w:pPr>
+            <w:r>
+              <w:rPr>
+                <w:lang w:val="en-US"/>
+              </w:rPr>
+              <w:t xml:space="preserve">  &lt;!-- more bean definitions go here --&gt;</w:t>
+            </w:r>
+          </w:p>
+          <w:p>
+            <w:pPr>
+              <w:rPr>
+                <w:lang w:val="en-US"/>
+              </w:rPr>
+            </w:pPr>
+            <w:r>
+              <w:rPr>
+                <w:lang w:val="en-US"/>
+              </w:rPr>
+              <w:t xml:space="preserve">  &lt;bean id="dateEditor"</w:t>
+            </w:r>
+          </w:p>
+          <w:p>
+            <w:pPr>
+              <w:rPr>
+                <w:lang w:val="en-US"/>
+              </w:rPr>
+            </w:pPr>
+            <w:r>
+              <w:rPr>
+                <w:lang w:val="en-US"/>
+              </w:rPr>
+              <w:tab/>
+              <w:t xml:space="preserve">   class="org.springframework.beans.propertyeditors.CustomDateEditor"&gt;</w:t>
+            </w:r>
+          </w:p>
+          <w:p>
+            <w:pPr>
+              <w:rPr>
+                <w:lang w:val="en-US"/>
+              </w:rPr>
+            </w:pPr>
+            <w:r>
+              <w:rPr>
+                <w:lang w:val="en-US"/>
+              </w:rPr>
+              <w:t xml:space="preserve"> </w:t>
+            </w:r>
+          </w:p>
+          <w:p>
+            <w:pPr>
+              <w:rPr>
+                <w:lang w:val="en-US"/>
+              </w:rPr>
+            </w:pPr>
+            <w:r>
+              <w:rPr>
+                <w:lang w:val="en-US"/>
+              </w:rPr>
+              <w:tab/>
+            </w:r>
+            <w:r>
+              <w:rPr>
+                <w:lang w:val="en-US"/>
+              </w:rPr>
+              <w:tab/>
+              <w:t>&lt;constructor-arg&gt;</w:t>
+            </w:r>
+          </w:p>
+          <w:p>
+            <w:pPr>
+              <w:rPr>
+                <w:lang w:val="en-US"/>
+              </w:rPr>
+            </w:pPr>
+            <w:r>
+              <w:rPr>
+                <w:lang w:val="en-US"/>
+              </w:rPr>
+              <w:tab/>
+            </w:r>
+            <w:r>
+              <w:rPr>
+                <w:lang w:val="en-US"/>
+              </w:rPr>
+              <w:tab/>
+            </w:r>
+            <w:r>
+              <w:rPr>
+                <w:lang w:val="en-US"/>
+              </w:rPr>
+              <w:tab/>
+              <w:t>&lt;bean class="java.text.SimpleDateFormat"&gt;</w:t>
+            </w:r>
+          </w:p>
+          <w:p>
+            <w:pPr>
+              <w:rPr>
+                <w:lang w:val="en-US"/>
+              </w:rPr>
+            </w:pPr>
+            <w:r>
+              <w:rPr>
+                <w:lang w:val="en-US"/>
+              </w:rPr>
+              <w:tab/>
+            </w:r>
+            <w:r>
+              <w:rPr>
+                <w:lang w:val="en-US"/>
+              </w:rPr>
+              <w:tab/>
+            </w:r>
+            <w:r>
+              <w:rPr>
+                <w:lang w:val="en-US"/>
+              </w:rPr>
+              <w:tab/>
+            </w:r>
+            <w:r>
+              <w:rPr>
+                <w:lang w:val="en-US"/>
+              </w:rPr>
+              <w:tab/>
+              <w:t>&lt;constructor-arg value="yyyy-MM-dd" /&gt;</w:t>
+            </w:r>
+          </w:p>
+          <w:p>
+            <w:pPr>
+              <w:rPr>
+                <w:lang w:val="en-US"/>
+              </w:rPr>
+            </w:pPr>
+            <w:r>
+              <w:rPr>
+                <w:lang w:val="en-US"/>
+              </w:rPr>
+              <w:tab/>
+            </w:r>
+            <w:r>
+              <w:rPr>
+                <w:lang w:val="en-US"/>
+              </w:rPr>
+              <w:tab/>
+            </w:r>
+            <w:r>
+              <w:rPr>
+                <w:lang w:val="en-US"/>
+              </w:rPr>
+              <w:tab/>
+              <w:t>&lt;/bean&gt;</w:t>
+            </w:r>
+          </w:p>
+          <w:p>
+            <w:pPr>
+              <w:rPr>
+                <w:lang w:val="en-US"/>
+              </w:rPr>
+            </w:pPr>
+            <w:r>
+              <w:rPr>
+                <w:lang w:val="en-US"/>
+              </w:rPr>
+              <w:tab/>
+            </w:r>
+            <w:r>
+              <w:rPr>
+                <w:lang w:val="en-US"/>
+              </w:rPr>
+              <w:tab/>
+              <w:t>&lt;/constructor-arg&gt;</w:t>
+            </w:r>
+          </w:p>
+          <w:p>
+            <w:pPr>
+              <w:rPr>
+                <w:lang w:val="en-US"/>
+              </w:rPr>
+            </w:pPr>
+            <w:r>
+              <w:rPr>
+                <w:lang w:val="en-US"/>
+              </w:rPr>
+              <w:tab/>
+            </w:r>
+            <w:r>
+              <w:rPr>
+                <w:lang w:val="en-US"/>
+              </w:rPr>
+              <w:tab/>
+              <w:t>&lt;constructor-arg value="true" /&gt;</w:t>
+            </w:r>
+          </w:p>
+          <w:p>
+            <w:pPr>
+              <w:rPr>
+                <w:lang w:val="en-US"/>
+              </w:rPr>
+            </w:pPr>
+            <w:r>
+              <w:rPr>
+                <w:lang w:val="en-US"/>
+              </w:rPr>
+              <w:tab/>
+              <w:t>&lt;/bean&gt;</w:t>
+            </w:r>
+          </w:p>
+          <w:p>
+            <w:pPr>
+              <w:rPr>
+                <w:lang w:val="en-US"/>
+              </w:rPr>
+            </w:pPr>
+            <w:r>
+              <w:rPr>
+                <w:lang w:val="en-US"/>
+              </w:rPr>
+              <w:tab/>
+            </w:r>
+          </w:p>
+          <w:p>
+            <w:pPr>
+              <w:rPr>
+                <w:lang w:val="en-US"/>
+              </w:rPr>
+            </w:pPr>
+            <w:r>
+              <w:rPr>
+                <w:lang w:val="en-US"/>
+              </w:rPr>
+              <w:tab/>
+              <w:t>&lt;bean class="org.springframework.beans.factory.config.CustomEditorConfigurer"&gt;</w:t>
+            </w:r>
+          </w:p>
+          <w:p>
+            <w:pPr>
+              <w:rPr>
+                <w:lang w:val="en-US"/>
+              </w:rPr>
+            </w:pPr>
+            <w:r>
+              <w:rPr>
+                <w:lang w:val="en-US"/>
+              </w:rPr>
+              <w:tab/>
+            </w:r>
+            <w:r>
+              <w:rPr>
+                <w:lang w:val="en-US"/>
+              </w:rPr>
+              <w:tab/>
+              <w:t>&lt;property name="customEditors"&gt;</w:t>
+            </w:r>
+          </w:p>
+          <w:p>
+            <w:pPr>
+              <w:rPr>
+                <w:lang w:val="en-US"/>
+              </w:rPr>
+            </w:pPr>
+            <w:r>
+              <w:rPr>
+                <w:lang w:val="en-US"/>
+              </w:rPr>
+              <w:tab/>
+            </w:r>
+            <w:r>
+              <w:rPr>
+                <w:lang w:val="en-US"/>
+              </w:rPr>
+              <w:tab/>
+            </w:r>
+            <w:r>
+              <w:rPr>
+                <w:lang w:val="en-US"/>
+              </w:rPr>
+              <w:tab/>
+              <w:t>&lt;map&gt;</w:t>
+            </w:r>
+          </w:p>
+          <w:p>
+            <w:pPr>
+              <w:rPr>
+                <w:lang w:val="en-US"/>
+              </w:rPr>
+            </w:pPr>
+            <w:r>
+              <w:rPr>
+                <w:lang w:val="en-US"/>
+              </w:rPr>
+              <w:tab/>
+            </w:r>
+            <w:r>
+              <w:rPr>
+                <w:lang w:val="en-US"/>
+              </w:rPr>
+              <w:tab/>
+            </w:r>
+            <w:r>
+              <w:rPr>
+                <w:lang w:val="en-US"/>
+              </w:rPr>
+              <w:tab/>
+            </w:r>
+            <w:r>
+              <w:rPr>
+                <w:lang w:val="en-US"/>
+              </w:rPr>
+              <w:tab/>
+              <w:t>&lt;entry key="java.util.Date"&gt;</w:t>
+            </w:r>
+          </w:p>
+          <w:p>
+            <w:pPr>
+              <w:rPr>
+                <w:lang w:val="en-US"/>
+              </w:rPr>
+            </w:pPr>
+            <w:r>
+              <w:rPr>
+                <w:lang w:val="en-US"/>
+              </w:rPr>
+              <w:tab/>
+            </w:r>
+            <w:r>
+              <w:rPr>
+                <w:lang w:val="en-US"/>
+              </w:rPr>
+              <w:tab/>
+            </w:r>
+            <w:r>
+              <w:rPr>
+                <w:lang w:val="en-US"/>
+              </w:rPr>
+              <w:tab/>
+            </w:r>
+            <w:r>
+              <w:rPr>
+                <w:lang w:val="en-US"/>
+              </w:rPr>
+              <w:tab/>
+            </w:r>
+            <w:r>
+              <w:rPr>
+                <w:lang w:val="en-US"/>
+              </w:rPr>
+              <w:tab/>
+              <w:t>&lt;ref local="dateEditor" /&gt;</w:t>
+            </w:r>
+          </w:p>
+          <w:p>
+            <w:pPr>
+              <w:rPr>
+                <w:lang w:val="en-US"/>
+              </w:rPr>
+            </w:pPr>
+            <w:r>
+              <w:rPr>
+                <w:lang w:val="en-US"/>
+              </w:rPr>
+              <w:tab/>
+            </w:r>
+            <w:r>
+              <w:rPr>
+                <w:lang w:val="en-US"/>
+              </w:rPr>
+              <w:tab/>
+            </w:r>
+            <w:r>
+              <w:rPr>
+                <w:lang w:val="en-US"/>
+              </w:rPr>
+              <w:tab/>
+            </w:r>
+            <w:r>
+              <w:rPr>
+                <w:lang w:val="en-US"/>
+              </w:rPr>
+              <w:tab/>
+              <w:t>&lt;/entry&gt;</w:t>
+            </w:r>
+          </w:p>
+          <w:p>
+            <w:pPr>
+              <w:rPr>
+                <w:lang w:val="en-US"/>
+              </w:rPr>
+            </w:pPr>
+            <w:r>
+              <w:rPr>
+                <w:lang w:val="en-US"/>
+              </w:rPr>
+              <w:tab/>
+            </w:r>
+            <w:r>
+              <w:rPr>
+                <w:lang w:val="en-US"/>
+              </w:rPr>
+              <w:tab/>
+            </w:r>
+            <w:r>
+              <w:rPr>
+                <w:lang w:val="en-US"/>
+              </w:rPr>
+              <w:tab/>
+              <w:t>&lt;/map&gt;</w:t>
+            </w:r>
+          </w:p>
+          <w:p>
+            <w:pPr>
+              <w:rPr>
+                <w:lang w:val="en-US"/>
+              </w:rPr>
+            </w:pPr>
+            <w:r>
+              <w:rPr>
+                <w:lang w:val="en-US"/>
+              </w:rPr>
+              <w:tab/>
+            </w:r>
+            <w:r>
+              <w:rPr>
+                <w:lang w:val="en-US"/>
+              </w:rPr>
+              <w:tab/>
+              <w:t>&lt;/property&gt;</w:t>
+            </w:r>
+          </w:p>
+          <w:p>
+            <w:pPr>
+              <w:rPr>
+                <w:lang w:val="en-US"/>
+              </w:rPr>
+            </w:pPr>
+            <w:r>
+              <w:rPr>
+                <w:lang w:val="en-US"/>
+              </w:rPr>
+              <w:tab/>
+              <w:t>&lt;/bean&gt;</w:t>
+            </w:r>
+          </w:p>
+          <w:p>
+            <w:pPr>
+              <w:rPr>
+                <w:lang w:val="en-US"/>
+              </w:rPr>
+            </w:pPr>
+            <w:r>
+              <w:rPr>
+                <w:lang w:val="en-US"/>
+              </w:rPr>
+              <w:t>&lt;/beans&gt;</w:t>
+            </w:r>
+          </w:p>
+        </w:tc>
+      </w:tr>
+    </w:tbl>
+    <w:p>
+      <w:pPr>
+        <w:rPr>
+          <w:lang w:val="en-US"/>
+        </w:rPr>
+      </w:pPr>
+    </w:p>
+    <w:p>
+      <w:pPr>
+        <w:rPr>
+          <w:lang w:val="en-US"/>
+        </w:rPr>
+      </w:pPr>
+      <w:r>
+        <w:rPr>
+          <w:lang w:val="en-US"/>
+        </w:rPr>
+        <w:t>Produk.java</w:t>
+      </w:r>
+    </w:p>
+    <w:tbl>
+      <w:tblPr>
+        <w:tblStyle w:val="TableGrid"/>
+        <w:tblW w:w="0" w:type="auto"/>
+        <w:tblLook w:val="04A0" w:firstRow="1" w:lastRow="0" w:firstColumn="1" w:lastColumn="0" w:noHBand="0" w:noVBand="1"/>
+      </w:tblPr>
+      <w:tblGrid>
+        <w:gridCol w:w="9242"/>
+      </w:tblGrid>
+      <w:tr>
+        <w:tc>
+          <w:tcPr>
+            <w:tcW w:w="9242" w:type="dxa"/>
+          </w:tcPr>
+          <w:p>
+            <w:pPr>
+              <w:rPr>
+                <w:lang w:val="en-US"/>
+              </w:rPr>
+            </w:pPr>
+            <w:r>
+              <w:rPr>
+                <w:lang w:val="en-US"/>
+              </w:rPr>
+              <w:t>package com.p4.spring;</w:t>
+            </w:r>
+          </w:p>
+          <w:p>
+            <w:pPr>
+              <w:rPr>
+                <w:lang w:val="en-US"/>
+              </w:rPr>
+            </w:pPr>
+          </w:p>
+          <w:p>
+            <w:pPr>
+              <w:rPr>
+                <w:lang w:val="en-US"/>
+              </w:rPr>
+            </w:pPr>
+            <w:r>
+              <w:rPr>
+                <w:lang w:val="en-US"/>
+              </w:rPr>
+              <w:t>import java.math.BigDecimal;</w:t>
+            </w:r>
+          </w:p>
+          <w:p>
+            <w:pPr>
+              <w:rPr>
+                <w:lang w:val="en-US"/>
+              </w:rPr>
+            </w:pPr>
+            <w:r>
+              <w:rPr>
+                <w:lang w:val="en-US"/>
+              </w:rPr>
+              <w:t>import java.util.Date;</w:t>
+            </w:r>
+          </w:p>
+          <w:p>
+            <w:pPr>
+              <w:rPr>
+                <w:lang w:val="en-US"/>
+              </w:rPr>
+            </w:pPr>
+          </w:p>
+          <w:p>
+            <w:pPr>
+              <w:rPr>
+                <w:lang w:val="en-US"/>
+              </w:rPr>
+            </w:pPr>
+            <w:r>
+              <w:rPr>
+                <w:lang w:val="en-US"/>
+              </w:rPr>
+              <w:t>public class Produk {</w:t>
+            </w:r>
+          </w:p>
+          <w:p>
+            <w:pPr>
+              <w:rPr>
+                <w:lang w:val="en-US"/>
+              </w:rPr>
+            </w:pPr>
+            <w:r>
+              <w:rPr>
+                <w:lang w:val="en-US"/>
+              </w:rPr>
+              <w:t xml:space="preserve">    private Integer id;</w:t>
+            </w:r>
+          </w:p>
+          <w:p>
+            <w:pPr>
+              <w:rPr>
+                <w:lang w:val="en-US"/>
+              </w:rPr>
+            </w:pPr>
+            <w:r>
+              <w:rPr>
+                <w:lang w:val="en-US"/>
+              </w:rPr>
+              <w:t xml:space="preserve">    private String kode;</w:t>
+            </w:r>
+          </w:p>
+          <w:p>
+            <w:pPr>
+              <w:rPr>
+                <w:lang w:val="en-US"/>
+              </w:rPr>
+            </w:pPr>
+            <w:r>
+              <w:rPr>
+                <w:lang w:val="en-US"/>
+              </w:rPr>
+              <w:t xml:space="preserve">    private String nama;</w:t>
+            </w:r>
+          </w:p>
+          <w:p>
+            <w:pPr>
+              <w:rPr>
+                <w:lang w:val="en-US"/>
+              </w:rPr>
+            </w:pPr>
+            <w:r>
+              <w:rPr>
+                <w:lang w:val="en-US"/>
+              </w:rPr>
+              <w:t xml:space="preserve">    private BigDecimal harga;</w:t>
+            </w:r>
+          </w:p>
+          <w:p>
+            <w:pPr>
+              <w:rPr>
+                <w:lang w:val="en-US"/>
+              </w:rPr>
+            </w:pPr>
+            <w:r>
+              <w:rPr>
+                <w:lang w:val="en-US"/>
+              </w:rPr>
+              <w:t xml:space="preserve">    private Date terakhirUpdate;</w:t>
+            </w:r>
+          </w:p>
+          <w:p>
+            <w:pPr>
+              <w:rPr>
+                <w:lang w:val="en-US"/>
+              </w:rPr>
+            </w:pPr>
+            <w:r>
+              <w:rPr>
+                <w:lang w:val="en-US"/>
+              </w:rPr>
+              <w:t xml:space="preserve">    </w:t>
+            </w:r>
+          </w:p>
+          <w:p>
+            <w:pPr>
+              <w:rPr>
+                <w:lang w:val="en-US"/>
+              </w:rPr>
+            </w:pPr>
+            <w:r>
+              <w:rPr>
+                <w:lang w:val="en-US"/>
+              </w:rPr>
+              <w:t xml:space="preserve">    public void setId(Integer id){</w:t>
+            </w:r>
+          </w:p>
+          <w:p>
+            <w:pPr>
+              <w:rPr>
+                <w:lang w:val="en-US"/>
+              </w:rPr>
+            </w:pPr>
+            <w:r>
+              <w:rPr>
+                <w:lang w:val="en-US"/>
+              </w:rPr>
+              <w:t xml:space="preserve">        this.id=id;</w:t>
+            </w:r>
+          </w:p>
+          <w:p>
+            <w:pPr>
+              <w:rPr>
+                <w:lang w:val="en-US"/>
+              </w:rPr>
+            </w:pPr>
+            <w:r>
+              <w:rPr>
+                <w:lang w:val="en-US"/>
+              </w:rPr>
+              <w:t xml:space="preserve">    }</w:t>
+            </w:r>
+          </w:p>
+          <w:p>
+            <w:pPr>
+              <w:rPr>
+                <w:lang w:val="en-US"/>
+              </w:rPr>
+            </w:pPr>
+            <w:r>
+              <w:rPr>
+                <w:lang w:val="en-US"/>
+              </w:rPr>
+              <w:t xml:space="preserve">    </w:t>
+            </w:r>
+          </w:p>
+          <w:p>
+            <w:pPr>
+              <w:rPr>
+                <w:lang w:val="en-US"/>
+              </w:rPr>
+            </w:pPr>
+            <w:r>
+              <w:rPr>
+                <w:lang w:val="en-US"/>
+              </w:rPr>
+              <w:t xml:space="preserve">    public Integer getId(){</w:t>
+            </w:r>
+          </w:p>
+          <w:p>
+            <w:pPr>
+              <w:rPr>
+                <w:lang w:val="en-US"/>
+              </w:rPr>
+            </w:pPr>
+            <w:r>
+              <w:rPr>
+                <w:lang w:val="en-US"/>
+              </w:rPr>
+              <w:t xml:space="preserve">        return id;</w:t>
+            </w:r>
+          </w:p>
+          <w:p>
+            <w:pPr>
+              <w:rPr>
+                <w:lang w:val="en-US"/>
+              </w:rPr>
+            </w:pPr>
+            <w:r>
+              <w:rPr>
+                <w:lang w:val="en-US"/>
+              </w:rPr>
+              <w:t xml:space="preserve">    }</w:t>
+            </w:r>
+          </w:p>
+          <w:p>
+            <w:pPr>
+              <w:rPr>
+                <w:lang w:val="en-US"/>
+              </w:rPr>
+            </w:pPr>
+            <w:r>
+              <w:rPr>
+                <w:lang w:val="en-US"/>
+              </w:rPr>
+              <w:t xml:space="preserve">    </w:t>
+            </w:r>
+          </w:p>
+          <w:p>
+            <w:pPr>
+              <w:rPr>
+                <w:lang w:val="en-US"/>
+              </w:rPr>
+            </w:pPr>
+            <w:r>
+              <w:rPr>
+                <w:lang w:val="en-US"/>
+              </w:rPr>
+              <w:t xml:space="preserve">    public void setKode(String kode){</w:t>
+            </w:r>
+          </w:p>
+          <w:p>
+            <w:pPr>
+              <w:rPr>
+                <w:lang w:val="en-US"/>
+              </w:rPr>
+            </w:pPr>
+            <w:r>
+              <w:rPr>
+                <w:lang w:val="en-US"/>
+              </w:rPr>
+              <w:t xml:space="preserve">        this.id=id;</w:t>
+            </w:r>
+          </w:p>
+          <w:p>
+            <w:pPr>
+              <w:rPr>
+                <w:lang w:val="en-US"/>
+              </w:rPr>
+            </w:pPr>
+            <w:r>
+              <w:rPr>
+                <w:lang w:val="en-US"/>
+              </w:rPr>
+              <w:t xml:space="preserve">    }</w:t>
+            </w:r>
+          </w:p>
+          <w:p>
+            <w:pPr>
+              <w:rPr>
+                <w:lang w:val="en-US"/>
+              </w:rPr>
+            </w:pPr>
+            <w:r>
+              <w:rPr>
+                <w:lang w:val="en-US"/>
+              </w:rPr>
+              <w:t xml:space="preserve">    </w:t>
+            </w:r>
+          </w:p>
+          <w:p>
+            <w:pPr>
+              <w:rPr>
+                <w:lang w:val="en-US"/>
+              </w:rPr>
+            </w:pPr>
+            <w:r>
+              <w:rPr>
+                <w:lang w:val="en-US"/>
+              </w:rPr>
+              <w:t xml:space="preserve">    public String getKode(){</w:t>
+            </w:r>
+          </w:p>
+          <w:p>
+            <w:pPr>
+              <w:rPr>
+                <w:lang w:val="en-US"/>
+              </w:rPr>
+            </w:pPr>
+            <w:r>
+              <w:rPr>
+                <w:lang w:val="en-US"/>
+              </w:rPr>
+              <w:t xml:space="preserve">        return kode;</w:t>
+            </w:r>
+          </w:p>
+          <w:p>
+            <w:pPr>
+              <w:rPr>
+                <w:lang w:val="en-US"/>
+              </w:rPr>
+            </w:pPr>
+            <w:r>
+              <w:rPr>
+                <w:lang w:val="en-US"/>
+              </w:rPr>
+              <w:t xml:space="preserve">    }</w:t>
+            </w:r>
+          </w:p>
+          <w:p>
+            <w:pPr>
+              <w:rPr>
+                <w:lang w:val="en-US"/>
+              </w:rPr>
+            </w:pPr>
+            <w:r>
+              <w:rPr>
+                <w:lang w:val="en-US"/>
+              </w:rPr>
+              <w:t xml:space="preserve">    </w:t>
+            </w:r>
+          </w:p>
+          <w:p>
+            <w:pPr>
+              <w:rPr>
+                <w:lang w:val="en-US"/>
+              </w:rPr>
+            </w:pPr>
+            <w:r>
+              <w:rPr>
+                <w:lang w:val="en-US"/>
+              </w:rPr>
+              <w:t xml:space="preserve">    public void setNama(String nama){</w:t>
+            </w:r>
+          </w:p>
+          <w:p>
+            <w:pPr>
+              <w:rPr>
+                <w:lang w:val="en-US"/>
+              </w:rPr>
+            </w:pPr>
+            <w:r>
+              <w:rPr>
+                <w:lang w:val="en-US"/>
+              </w:rPr>
+              <w:t xml:space="preserve">        this.nama=nama;</w:t>
+            </w:r>
+          </w:p>
+          <w:p>
+            <w:pPr>
+              <w:rPr>
+                <w:lang w:val="en-US"/>
+              </w:rPr>
+            </w:pPr>
+            <w:r>
+              <w:rPr>
+                <w:lang w:val="en-US"/>
+              </w:rPr>
+              <w:t xml:space="preserve">    }</w:t>
+            </w:r>
+          </w:p>
+          <w:p>
+            <w:pPr>
+              <w:rPr>
+                <w:lang w:val="en-US"/>
+              </w:rPr>
+            </w:pPr>
+            <w:r>
+              <w:rPr>
+                <w:lang w:val="en-US"/>
+              </w:rPr>
+              <w:t xml:space="preserve">    </w:t>
+            </w:r>
+          </w:p>
+          <w:p>
+            <w:pPr>
+              <w:rPr>
+                <w:lang w:val="en-US"/>
+              </w:rPr>
+            </w:pPr>
+            <w:r>
+              <w:rPr>
+                <w:lang w:val="en-US"/>
+              </w:rPr>
+              <w:t xml:space="preserve">    public String getNama(){</w:t>
+            </w:r>
+          </w:p>
+          <w:p>
+            <w:pPr>
+              <w:rPr>
+                <w:lang w:val="en-US"/>
+              </w:rPr>
+            </w:pPr>
+            <w:r>
+              <w:rPr>
+                <w:lang w:val="en-US"/>
+              </w:rPr>
+              <w:t xml:space="preserve">        return nama;</w:t>
+            </w:r>
+          </w:p>
+          <w:p>
+            <w:pPr>
+              <w:rPr>
+                <w:lang w:val="en-US"/>
+              </w:rPr>
+            </w:pPr>
+            <w:r>
+              <w:rPr>
+                <w:lang w:val="en-US"/>
+              </w:rPr>
+              <w:t xml:space="preserve">    }</w:t>
+            </w:r>
+          </w:p>
+          <w:p>
+            <w:pPr>
+              <w:rPr>
+                <w:lang w:val="en-US"/>
+              </w:rPr>
+            </w:pPr>
+            <w:r>
+              <w:rPr>
+                <w:lang w:val="en-US"/>
+              </w:rPr>
+              <w:t xml:space="preserve">    </w:t>
+            </w:r>
+          </w:p>
+          <w:p>
+            <w:pPr>
+              <w:rPr>
+                <w:lang w:val="en-US"/>
+              </w:rPr>
+            </w:pPr>
+            <w:r>
+              <w:rPr>
+                <w:lang w:val="en-US"/>
+              </w:rPr>
+              <w:t xml:space="preserve">    public void setHarga(BigDecimal harga){</w:t>
+            </w:r>
+          </w:p>
+          <w:p>
+            <w:pPr>
+              <w:rPr>
+                <w:lang w:val="en-US"/>
+              </w:rPr>
+            </w:pPr>
+            <w:r>
+              <w:rPr>
+                <w:lang w:val="en-US"/>
+              </w:rPr>
+              <w:t xml:space="preserve">        this.harga=harga;</w:t>
+            </w:r>
+          </w:p>
+          <w:p>
+            <w:pPr>
+              <w:rPr>
+                <w:lang w:val="en-US"/>
+              </w:rPr>
+            </w:pPr>
+            <w:r>
+              <w:rPr>
+                <w:lang w:val="en-US"/>
+              </w:rPr>
+              <w:t xml:space="preserve">    }</w:t>
+            </w:r>
+          </w:p>
+          <w:p>
+            <w:pPr>
+              <w:rPr>
+                <w:lang w:val="en-US"/>
+              </w:rPr>
+            </w:pPr>
+            <w:r>
+              <w:rPr>
+                <w:lang w:val="en-US"/>
+              </w:rPr>
+              <w:t xml:space="preserve">    </w:t>
+            </w:r>
+          </w:p>
+          <w:p>
+            <w:pPr>
+              <w:rPr>
+                <w:lang w:val="en-US"/>
+              </w:rPr>
+            </w:pPr>
+            <w:r>
+              <w:rPr>
+                <w:lang w:val="en-US"/>
+              </w:rPr>
+              <w:t xml:space="preserve">    public BigDecimal getHarga(){</w:t>
+            </w:r>
+          </w:p>
+          <w:p>
+            <w:pPr>
+              <w:rPr>
+                <w:lang w:val="en-US"/>
+              </w:rPr>
+            </w:pPr>
+            <w:r>
+              <w:rPr>
+                <w:lang w:val="en-US"/>
+              </w:rPr>
+              <w:t xml:space="preserve">        return harga;</w:t>
+            </w:r>
+          </w:p>
+          <w:p>
+            <w:pPr>
+              <w:rPr>
+                <w:lang w:val="en-US"/>
+              </w:rPr>
+            </w:pPr>
+            <w:r>
+              <w:rPr>
+                <w:lang w:val="en-US"/>
+              </w:rPr>
+              <w:t xml:space="preserve">    }</w:t>
+            </w:r>
+          </w:p>
+          <w:p>
+            <w:pPr>
+              <w:rPr>
+                <w:lang w:val="en-US"/>
+              </w:rPr>
+            </w:pPr>
+            <w:r>
+              <w:rPr>
+                <w:lang w:val="en-US"/>
+              </w:rPr>
+              <w:t xml:space="preserve">    </w:t>
+            </w:r>
+          </w:p>
+          <w:p>
+            <w:pPr>
+              <w:rPr>
+                <w:lang w:val="en-US"/>
+              </w:rPr>
+            </w:pPr>
+            <w:r>
+              <w:rPr>
+                <w:lang w:val="en-US"/>
+              </w:rPr>
+              <w:t xml:space="preserve">    public void setLastUpdate(Date terakhirUpdate){</w:t>
+            </w:r>
+          </w:p>
+          <w:p>
+            <w:pPr>
+              <w:rPr>
+                <w:lang w:val="en-US"/>
+              </w:rPr>
+            </w:pPr>
+            <w:r>
+              <w:rPr>
+                <w:lang w:val="en-US"/>
+              </w:rPr>
+              <w:t xml:space="preserve">        this.terakhirUpdate=terakhirUpdate;</w:t>
+            </w:r>
+          </w:p>
+          <w:p>
+            <w:pPr>
+              <w:rPr>
+                <w:lang w:val="en-US"/>
+              </w:rPr>
+            </w:pPr>
+            <w:r>
+              <w:rPr>
+                <w:lang w:val="en-US"/>
+              </w:rPr>
+              <w:t xml:space="preserve">    }</w:t>
+            </w:r>
+          </w:p>
+          <w:p>
+            <w:pPr>
+              <w:rPr>
+                <w:lang w:val="en-US"/>
+              </w:rPr>
+            </w:pPr>
+            <w:r>
+              <w:rPr>
+                <w:lang w:val="en-US"/>
+              </w:rPr>
+              <w:t xml:space="preserve">    </w:t>
+            </w:r>
+          </w:p>
+          <w:p>
+            <w:pPr>
+              <w:rPr>
+                <w:lang w:val="en-US"/>
+              </w:rPr>
+            </w:pPr>
+            <w:r>
+              <w:rPr>
+                <w:lang w:val="en-US"/>
+              </w:rPr>
+              <w:t xml:space="preserve">    public Date getLastUpdate(){</w:t>
+            </w:r>
+          </w:p>
+          <w:p>
+            <w:pPr>
+              <w:rPr>
+                <w:lang w:val="en-US"/>
+              </w:rPr>
+            </w:pPr>
+            <w:r>
+              <w:rPr>
+                <w:lang w:val="en-US"/>
+              </w:rPr>
+              <w:t xml:space="preserve">        return terakhirUpdate;</w:t>
+            </w:r>
+          </w:p>
+          <w:p>
+            <w:pPr>
+              <w:rPr>
+                <w:lang w:val="en-US"/>
+              </w:rPr>
+            </w:pPr>
+            <w:r>
+              <w:rPr>
+                <w:lang w:val="en-US"/>
+              </w:rPr>
+              <w:t xml:space="preserve">    }</w:t>
+            </w:r>
+          </w:p>
+          <w:p>
+            <w:pPr>
+              <w:rPr>
+                <w:lang w:val="en-US"/>
+              </w:rPr>
+            </w:pPr>
+            <w:r>
+              <w:rPr>
+                <w:lang w:val="en-US"/>
+              </w:rPr>
+              <w:t>}</w:t>
+            </w:r>
+          </w:p>
+        </w:tc>
+      </w:tr>
+    </w:tbl>
+    <w:p>
+      <w:pPr>
+        <w:rPr>
+          <w:lang w:val="en-US"/>
+        </w:rPr>
+      </w:pPr>
+    </w:p>
+    <w:p>
+      <w:pPr>
+        <w:rPr>
+          <w:lang w:val="en-US"/>
+        </w:rPr>
+      </w:pPr>
+      <w:r>
+        <w:rPr>
+          <w:lang w:val="en-US"/>
+        </w:rPr>
+        <w:t>ProdukDao.java</w:t>
+      </w:r>
+    </w:p>
+    <w:tbl>
+      <w:tblPr>
+        <w:tblStyle w:val="TableGrid"/>
+        <w:tblW w:w="0" w:type="auto"/>
+        <w:tblLook w:val="04A0" w:firstRow="1" w:lastRow="0" w:firstColumn="1" w:lastColumn="0" w:noHBand="0" w:noVBand="1"/>
+      </w:tblPr>
+      <w:tblGrid>
+        <w:gridCol w:w="9242"/>
+      </w:tblGrid>
+      <w:tr>
+        <w:tc>
+          <w:tcPr>
+            <w:tcW w:w="9242" w:type="dxa"/>
+          </w:tcPr>
+          <w:p>
+            <w:pPr>
+              <w:rPr>
+                <w:lang w:val="en-US"/>
+              </w:rPr>
+            </w:pPr>
+            <w:r>
+              <w:rPr>
+                <w:lang w:val="en-US"/>
+              </w:rPr>
+              <w:t>package com.p4.spring;</w:t>
+            </w:r>
+          </w:p>
+          <w:p>
+            <w:pPr>
+              <w:rPr>
+                <w:lang w:val="en-US"/>
+              </w:rPr>
+            </w:pPr>
+          </w:p>
+          <w:p>
+            <w:pPr>
+              <w:rPr>
+                <w:lang w:val="en-US"/>
+              </w:rPr>
+            </w:pPr>
+            <w:r>
+              <w:rPr>
+                <w:lang w:val="en-US"/>
+              </w:rPr>
+              <w:t>import com.p4.spring.Produk;</w:t>
+            </w:r>
+          </w:p>
+          <w:p>
+            <w:pPr>
+              <w:rPr>
+                <w:lang w:val="en-US"/>
+              </w:rPr>
+            </w:pPr>
+            <w:r>
+              <w:rPr>
+                <w:lang w:val="en-US"/>
+              </w:rPr>
+              <w:t>import com.p4.spring.ProdukMapper;</w:t>
+            </w:r>
+          </w:p>
+          <w:p>
+            <w:pPr>
+              <w:rPr>
+                <w:lang w:val="en-US"/>
+              </w:rPr>
+            </w:pPr>
+            <w:r>
+              <w:rPr>
+                <w:lang w:val="en-US"/>
+              </w:rPr>
+              <w:t>import java.util.List;</w:t>
+            </w:r>
+          </w:p>
+          <w:p>
+            <w:pPr>
+              <w:rPr>
+                <w:lang w:val="en-US"/>
+              </w:rPr>
+            </w:pPr>
+            <w:r>
+              <w:rPr>
+                <w:lang w:val="en-US"/>
+              </w:rPr>
+              <w:t>import javax.sql.DataSource;</w:t>
+            </w:r>
+          </w:p>
+          <w:p>
+            <w:pPr>
+              <w:rPr>
+                <w:lang w:val="en-US"/>
+              </w:rPr>
+            </w:pPr>
+            <w:r>
+              <w:rPr>
+                <w:lang w:val="en-US"/>
+              </w:rPr>
+              <w:t>import org.springframework.jdbc.core.JdbcTemplate;</w:t>
+            </w:r>
+          </w:p>
+          <w:p>
+            <w:pPr>
+              <w:rPr>
+                <w:lang w:val="en-US"/>
+              </w:rPr>
+            </w:pPr>
+          </w:p>
+          <w:p>
+            <w:pPr>
+              <w:rPr>
+                <w:lang w:val="en-US"/>
+              </w:rPr>
+            </w:pPr>
+            <w:r>
+              <w:rPr>
+                <w:lang w:val="en-US"/>
+              </w:rPr>
+              <w:t xml:space="preserve">public class ProdukDao {    </w:t>
+            </w:r>
+          </w:p>
+          <w:p>
+            <w:pPr>
+              <w:rPr>
+                <w:lang w:val="en-US"/>
+              </w:rPr>
+            </w:pPr>
+            <w:r>
+              <w:rPr>
+                <w:lang w:val="en-US"/>
+              </w:rPr>
+              <w:t xml:space="preserve">    private DataSource ds;</w:t>
+            </w:r>
+          </w:p>
+          <w:p>
+            <w:pPr>
+              <w:rPr>
+                <w:lang w:val="en-US"/>
+              </w:rPr>
+            </w:pPr>
+            <w:r>
+              <w:rPr>
+                <w:lang w:val="en-US"/>
+              </w:rPr>
+              <w:t xml:space="preserve">    private JdbcTemplate jt;</w:t>
+            </w:r>
+          </w:p>
+          <w:p>
+            <w:pPr>
+              <w:rPr>
+                <w:lang w:val="en-US"/>
+              </w:rPr>
+            </w:pPr>
+            <w:r>
+              <w:rPr>
+                <w:lang w:val="en-US"/>
+              </w:rPr>
+              <w:t xml:space="preserve">        </w:t>
+            </w:r>
+          </w:p>
+          <w:p>
+            <w:pPr>
+              <w:rPr>
+                <w:lang w:val="en-US"/>
+              </w:rPr>
+            </w:pPr>
+            <w:r>
+              <w:rPr>
+                <w:lang w:val="en-US"/>
+              </w:rPr>
+              <w:t xml:space="preserve">    public void simpan(Produk p){        </w:t>
+            </w:r>
+          </w:p>
+          <w:p>
+            <w:pPr>
+              <w:rPr>
+                <w:lang w:val="en-US"/>
+              </w:rPr>
+            </w:pPr>
+            <w:r>
+              <w:rPr>
+                <w:lang w:val="en-US"/>
+              </w:rPr>
+              <w:t xml:space="preserve">        String SQL = "insert into Student (id,kode,nama,harga,terakhir_update) values (?,?,?,?)";</w:t>
+            </w:r>
+          </w:p>
+          <w:p>
+            <w:pPr>
+              <w:rPr>
+                <w:lang w:val="en-US"/>
+              </w:rPr>
+            </w:pPr>
+            <w:r>
+              <w:rPr>
+                <w:lang w:val="en-US"/>
+              </w:rPr>
+              <w:t xml:space="preserve">        jt.update( SQL,p.getKode(),p.getNama(),p.getHarga(),p.getLastUpdate());</w:t>
+            </w:r>
+          </w:p>
+          <w:p>
+            <w:pPr>
+              <w:rPr>
+                <w:lang w:val="en-US"/>
+              </w:rPr>
+            </w:pPr>
+            <w:r>
+              <w:rPr>
+                <w:lang w:val="en-US"/>
+              </w:rPr>
+              <w:t xml:space="preserve">        System.out.println("Created Record");       </w:t>
+            </w:r>
+          </w:p>
+          <w:p>
+            <w:pPr>
+              <w:rPr>
+                <w:lang w:val="en-US"/>
+              </w:rPr>
+            </w:pPr>
+            <w:r>
+              <w:rPr>
+                <w:lang w:val="en-US"/>
+              </w:rPr>
+              <w:t xml:space="preserve">    }</w:t>
+            </w:r>
+          </w:p>
+          <w:p>
+            <w:pPr>
+              <w:rPr>
+                <w:lang w:val="en-US"/>
+              </w:rPr>
+            </w:pPr>
+          </w:p>
+          <w:p>
+            <w:pPr>
+              <w:rPr>
+                <w:lang w:val="en-US"/>
+              </w:rPr>
+            </w:pPr>
+            <w:r>
+              <w:rPr>
+                <w:lang w:val="en-US"/>
+              </w:rPr>
+              <w:t xml:space="preserve">    public List&lt;Produk&gt; cariSemuaProduk(){</w:t>
+            </w:r>
+          </w:p>
+          <w:p>
+            <w:pPr>
+              <w:rPr>
+                <w:lang w:val="en-US"/>
+              </w:rPr>
+            </w:pPr>
+            <w:r>
+              <w:rPr>
+                <w:lang w:val="en-US"/>
+              </w:rPr>
+              <w:t xml:space="preserve">        String SQL = "select * from produk";</w:t>
+            </w:r>
+          </w:p>
+          <w:p>
+            <w:pPr>
+              <w:rPr>
+                <w:lang w:val="en-US"/>
+              </w:rPr>
+            </w:pPr>
+            <w:r>
+              <w:rPr>
+                <w:lang w:val="en-US"/>
+              </w:rPr>
+              <w:t xml:space="preserve">        List &lt;Produk&gt; produk = jt.query(SQL,new ProdukMapper());      </w:t>
+            </w:r>
+          </w:p>
+          <w:p>
+            <w:pPr>
+              <w:rPr>
+                <w:lang w:val="en-US"/>
+              </w:rPr>
+            </w:pPr>
+            <w:r>
+              <w:rPr>
+                <w:lang w:val="en-US"/>
+              </w:rPr>
+              <w:t xml:space="preserve">        return produk;</w:t>
+            </w:r>
+          </w:p>
+          <w:p>
+            <w:pPr>
+              <w:rPr>
+                <w:lang w:val="en-US"/>
+              </w:rPr>
+            </w:pPr>
+            <w:r>
+              <w:rPr>
+                <w:lang w:val="en-US"/>
+              </w:rPr>
+              <w:t xml:space="preserve">    }</w:t>
+            </w:r>
+          </w:p>
+          <w:p>
+            <w:pPr>
+              <w:rPr>
+                <w:lang w:val="en-US"/>
+              </w:rPr>
+            </w:pPr>
+            <w:r>
+              <w:rPr>
+                <w:lang w:val="en-US"/>
+              </w:rPr>
+              <w:t>}</w:t>
+            </w:r>
+          </w:p>
+        </w:tc>
+      </w:tr>
+    </w:tbl>
+    <w:p>
+      <w:pPr>
+        <w:rPr>
+          <w:lang w:val="en-US"/>
+        </w:rPr>
+      </w:pPr>
+    </w:p>
+    <w:p>
+      <w:pPr>
+        <w:rPr>
+          <w:lang w:val="en-US"/>
+        </w:rPr>
+      </w:pPr>
+      <w:r>
+        <w:rPr>
+          <w:lang w:val="en-US"/>
+        </w:rPr>
+        <w:t>ProdukMapper.java</w:t>
+      </w:r>
+    </w:p>
+    <w:tbl>
+      <w:tblPr>
+        <w:tblStyle w:val="TableGrid"/>
+        <w:tblW w:w="0" w:type="auto"/>
+        <w:tblLook w:val="04A0" w:firstRow="1" w:lastRow="0" w:firstColumn="1" w:lastColumn="0" w:noHBand="0" w:noVBand="1"/>
+      </w:tblPr>
+      <w:tblGrid>
+        <w:gridCol w:w="9242"/>
+      </w:tblGrid>
+      <w:tr>
+        <w:tc>
+          <w:tcPr>
+            <w:tcW w:w="9242" w:type="dxa"/>
+          </w:tcPr>
+          <w:p>
+            <w:pPr>
+              <w:rPr>
+                <w:lang w:val="en-US"/>
+              </w:rPr>
+            </w:pPr>
+            <w:r>
+              <w:rPr>
+                <w:lang w:val="en-US"/>
+              </w:rPr>
+              <w:t>/*</w:t>
+            </w:r>
+          </w:p>
+          <w:p>
+            <w:pPr>
+              <w:rPr>
+                <w:lang w:val="en-US"/>
+              </w:rPr>
+            </w:pPr>
+            <w:r>
+              <w:rPr>
+                <w:lang w:val="en-US"/>
+              </w:rPr>
+              <w:t xml:space="preserve"> * To change this template, choose Tools | Templates</w:t>
+            </w:r>
+          </w:p>
+          <w:p>
+            <w:pPr>
+              <w:rPr>
+                <w:lang w:val="en-US"/>
+              </w:rPr>
+            </w:pPr>
+            <w:r>
+              <w:rPr>
+                <w:lang w:val="en-US"/>
+              </w:rPr>
+              <w:t xml:space="preserve"> * and open the template in the editor.</w:t>
+            </w:r>
+          </w:p>
+          <w:p>
+            <w:pPr>
+              <w:rPr>
+                <w:lang w:val="en-US"/>
+              </w:rPr>
+            </w:pPr>
+            <w:r>
+              <w:rPr>
+                <w:lang w:val="en-US"/>
+              </w:rPr>
+              <w:t xml:space="preserve"> */</w:t>
+            </w:r>
+          </w:p>
+          <w:p>
+            <w:pPr>
+              <w:rPr>
+                <w:lang w:val="en-US"/>
+              </w:rPr>
+            </w:pPr>
+            <w:r>
+              <w:rPr>
+                <w:lang w:val="en-US"/>
+              </w:rPr>
+              <w:t>package com.p4.spring;</w:t>
+            </w:r>
+          </w:p>
+          <w:p>
+            <w:pPr>
+              <w:rPr>
+                <w:lang w:val="en-US"/>
+              </w:rPr>
+            </w:pPr>
+          </w:p>
+          <w:p>
+            <w:pPr>
+              <w:rPr>
+                <w:lang w:val="en-US"/>
+              </w:rPr>
+            </w:pPr>
+            <w:r>
+              <w:rPr>
+                <w:lang w:val="en-US"/>
+              </w:rPr>
+              <w:t>import java.sql.SQLException;</w:t>
+            </w:r>
+          </w:p>
+          <w:p>
+            <w:pPr>
+              <w:rPr>
+                <w:lang w:val="en-US"/>
+              </w:rPr>
+            </w:pPr>
+            <w:r>
+              <w:rPr>
+                <w:lang w:val="en-US"/>
+              </w:rPr>
+              <w:t>import org.springframework.jdbc.core.RowMapper;</w:t>
+            </w:r>
+          </w:p>
+          <w:p>
+            <w:pPr>
+              <w:rPr>
+                <w:lang w:val="en-US"/>
+              </w:rPr>
+            </w:pPr>
+            <w:r>
+              <w:rPr>
+                <w:lang w:val="en-US"/>
+              </w:rPr>
+              <w:t>import java.sql.ResultSet;</w:t>
+            </w:r>
+          </w:p>
+          <w:p>
+            <w:pPr>
+              <w:rPr>
+                <w:lang w:val="en-US"/>
+              </w:rPr>
+            </w:pPr>
+            <w:r>
+              <w:rPr>
+                <w:lang w:val="en-US"/>
+              </w:rPr>
+              <w:t>import com.p4.spring.Produk;</w:t>
+            </w:r>
+          </w:p>
+          <w:p>
+            <w:pPr>
+              <w:rPr>
+                <w:lang w:val="en-US"/>
+              </w:rPr>
+            </w:pPr>
+            <w:r>
+              <w:rPr>
+                <w:lang w:val="en-US"/>
+              </w:rPr>
+              <w:t>import java.math.BigDecimal;</w:t>
+            </w:r>
+          </w:p>
+          <w:p>
+            <w:pPr>
+              <w:rPr>
+                <w:lang w:val="en-US"/>
+              </w:rPr>
+            </w:pPr>
+          </w:p>
+          <w:p>
+            <w:pPr>
+              <w:rPr>
+                <w:lang w:val="en-US"/>
+              </w:rPr>
+            </w:pPr>
+            <w:r>
+              <w:rPr>
+                <w:lang w:val="en-US"/>
+              </w:rPr>
+              <w:t>public class ProdukMapper implements RowMapper&lt;Produk&gt; {</w:t>
+            </w:r>
+          </w:p>
+          <w:p>
+            <w:pPr>
+              <w:rPr>
+                <w:lang w:val="en-US"/>
+              </w:rPr>
+            </w:pPr>
+            <w:r>
+              <w:rPr>
+                <w:lang w:val="en-US"/>
+              </w:rPr>
+              <w:t xml:space="preserve">    public Produk mapRow(ResultSet rs,int rowNum) throws SQLException{</w:t>
+            </w:r>
+          </w:p>
+          <w:p>
+            <w:pPr>
+              <w:rPr>
+                <w:lang w:val="en-US"/>
+              </w:rPr>
+            </w:pPr>
+            <w:r>
+              <w:rPr>
+                <w:lang w:val="en-US"/>
+              </w:rPr>
+              <w:t xml:space="preserve">        Produk p = new Produk();</w:t>
+            </w:r>
+          </w:p>
+          <w:p>
+            <w:pPr>
+              <w:rPr>
+                <w:lang w:val="en-US"/>
+              </w:rPr>
+            </w:pPr>
+            <w:r>
+              <w:rPr>
+                <w:lang w:val="en-US"/>
+              </w:rPr>
+              <w:t xml:space="preserve">        p.setId(rs.getInt("id"));</w:t>
+            </w:r>
+          </w:p>
+          <w:p>
+            <w:pPr>
+              <w:rPr>
+                <w:lang w:val="en-US"/>
+              </w:rPr>
+            </w:pPr>
+            <w:r>
+              <w:rPr>
+                <w:lang w:val="en-US"/>
+              </w:rPr>
+              <w:t xml:space="preserve">        p.setKode(rs.getString("kode"));</w:t>
+            </w:r>
+          </w:p>
+          <w:p>
+            <w:pPr>
+              <w:rPr>
+                <w:lang w:val="en-US"/>
+              </w:rPr>
+            </w:pPr>
+            <w:r>
+              <w:rPr>
+                <w:lang w:val="en-US"/>
+              </w:rPr>
+              <w:t xml:space="preserve">        p.setNama(rs.getString("Nama"));</w:t>
+            </w:r>
+          </w:p>
+          <w:p>
+            <w:pPr>
+              <w:rPr>
+                <w:lang w:val="en-US"/>
+              </w:rPr>
+            </w:pPr>
+            <w:r>
+              <w:rPr>
+                <w:lang w:val="en-US"/>
+              </w:rPr>
+              <w:t xml:space="preserve">        p.setHarga(rs.getBigDecimal("harga"));</w:t>
+            </w:r>
+          </w:p>
+          <w:p>
+            <w:pPr>
+              <w:rPr>
+                <w:lang w:val="en-US"/>
+              </w:rPr>
+            </w:pPr>
+            <w:r>
+              <w:rPr>
+                <w:lang w:val="en-US"/>
+              </w:rPr>
+              <w:t xml:space="preserve">        p.setLastUpdate(rs.getDate("terakhir_update"));</w:t>
+            </w:r>
+          </w:p>
+          <w:p>
+            <w:pPr>
+              <w:rPr>
+                <w:lang w:val="en-US"/>
+              </w:rPr>
+            </w:pPr>
+            <w:r>
+              <w:rPr>
+                <w:lang w:val="en-US"/>
+              </w:rPr>
+              <w:lastRenderedPageBreak/>
+              <w:t xml:space="preserve">        return p;</w:t>
+            </w:r>
+          </w:p>
+          <w:p>
+            <w:pPr>
+              <w:rPr>
+                <w:lang w:val="en-US"/>
+              </w:rPr>
+            </w:pPr>
+            <w:r>
+              <w:rPr>
+                <w:lang w:val="en-US"/>
+              </w:rPr>
+              <w:t xml:space="preserve"> </w:t>
+            </w:r>
+          </w:p>
+          <w:p>
+            <w:pPr>
+              <w:rPr>
+                <w:lang w:val="en-US"/>
+              </w:rPr>
+            </w:pPr>
+            <w:r>
+              <w:rPr>
+                <w:lang w:val="en-US"/>
+              </w:rPr>
+              <w:t xml:space="preserve">    }</w:t>
+            </w:r>
+          </w:p>
+          <w:p>
+            <w:pPr>
+              <w:rPr>
+                <w:lang w:val="en-US"/>
+              </w:rPr>
+            </w:pPr>
+            <w:r>
+              <w:rPr>
+                <w:lang w:val="en-US"/>
+              </w:rPr>
+              <w:t>}</w:t>
+            </w:r>
+          </w:p>
+        </w:tc>
+      </w:tr>
+    </w:tbl>
+    <w:p>
+      <w:pPr>
+        <w:rPr>
+          <w:lang w:val="en-US"/>
+        </w:rPr>
+      </w:pPr>
+    </w:p>
+    <w:p>
+      <w:pPr>
+        <w:rPr>
+          <w:lang w:val="en-US"/>
+        </w:rPr>
+      </w:pPr>
+      <w:r>
+        <w:rPr>
+          <w:lang w:val="en-US"/>
+        </w:rPr>
+        <w:t>Main.java</w:t>
+      </w:r>
+    </w:p>
+    <w:tbl>
+      <w:tblPr>
+        <w:tblStyle w:val="TableGrid"/>
+        <w:tblW w:w="0" w:type="auto"/>
+        <w:tblLook w:val="04A0" w:firstRow="1" w:lastRow="0" w:firstColumn="1" w:lastColumn="0" w:noHBand="0" w:noVBand="1"/>
+      </w:tblPr>
+      <w:tblGrid>
+        <w:gridCol w:w="9242"/>
+      </w:tblGrid>
+      <w:tr>
+        <w:tc>
+          <w:tcPr>
+            <w:tcW w:w="9242" w:type="dxa"/>
+          </w:tcPr>
+          <w:p>
+            <w:pPr>
+              <w:rPr>
+                <w:lang w:val="en-US"/>
+              </w:rPr>
+            </w:pPr>
+            <w:r>
+              <w:rPr>
+                <w:lang w:val="en-US"/>
+              </w:rPr>
+              <w:t>package com.p4.spring;</w:t>
+            </w:r>
+          </w:p>
+          <w:p>
+            <w:pPr>
+              <w:rPr>
+                <w:lang w:val="en-US"/>
+              </w:rPr>
+            </w:pPr>
+          </w:p>
+          <w:p>
+            <w:pPr>
+              <w:rPr>
+                <w:lang w:val="en-US"/>
+              </w:rPr>
+            </w:pPr>
+            <w:r>
+              <w:rPr>
+                <w:lang w:val="en-US"/>
+              </w:rPr>
+              <w:t>import com.p4.spring.Produk;</w:t>
+            </w:r>
+          </w:p>
+          <w:p>
+            <w:pPr>
+              <w:rPr>
+                <w:lang w:val="en-US"/>
+              </w:rPr>
+            </w:pPr>
+            <w:r>
+              <w:rPr>
+                <w:lang w:val="en-US"/>
+              </w:rPr>
+              <w:t>import com.p4.spring.ProdukDao;</w:t>
+            </w:r>
+          </w:p>
+          <w:p>
+            <w:pPr>
+              <w:rPr>
+                <w:lang w:val="en-US"/>
+              </w:rPr>
+            </w:pPr>
+            <w:r>
+              <w:rPr>
+                <w:lang w:val="en-US"/>
+              </w:rPr>
+              <w:t>import java.math.BigDecimal;</w:t>
+            </w:r>
+          </w:p>
+          <w:p>
+            <w:pPr>
+              <w:rPr>
+                <w:lang w:val="en-US"/>
+              </w:rPr>
+            </w:pPr>
+          </w:p>
+          <w:p>
+            <w:pPr>
+              <w:rPr>
+                <w:lang w:val="en-US"/>
+              </w:rPr>
+            </w:pPr>
+            <w:r>
+              <w:rPr>
+                <w:lang w:val="en-US"/>
+              </w:rPr>
+              <w:t>import java.util.List;</w:t>
+            </w:r>
+          </w:p>
+          <w:p>
+            <w:pPr>
+              <w:rPr>
+                <w:lang w:val="en-US"/>
+              </w:rPr>
+            </w:pPr>
+            <w:r>
+              <w:rPr>
+                <w:lang w:val="en-US"/>
+              </w:rPr>
+              <w:t>import org.springframework.context.support.ClassPathXmlApplicationContext;</w:t>
+            </w:r>
+          </w:p>
+          <w:p>
+            <w:pPr>
+              <w:rPr>
+                <w:lang w:val="en-US"/>
+              </w:rPr>
+            </w:pPr>
+            <w:r>
+              <w:rPr>
+                <w:lang w:val="en-US"/>
+              </w:rPr>
+              <w:t>import org.springframework.context.ApplicationContext;</w:t>
+            </w:r>
+          </w:p>
+          <w:p>
+            <w:pPr>
+              <w:rPr>
+                <w:lang w:val="en-US"/>
+              </w:rPr>
+            </w:pPr>
+          </w:p>
+          <w:p>
+            <w:pPr>
+              <w:rPr>
+                <w:lang w:val="en-US"/>
+              </w:rPr>
+            </w:pPr>
+            <w:r>
+              <w:rPr>
+                <w:lang w:val="en-US"/>
+              </w:rPr>
+              <w:t>public class Main {</w:t>
+            </w:r>
+          </w:p>
+          <w:p>
+            <w:pPr>
+              <w:rPr>
+                <w:lang w:val="en-US"/>
+              </w:rPr>
+            </w:pPr>
+            <w:r>
+              <w:rPr>
+                <w:lang w:val="en-US"/>
+              </w:rPr>
+              <w:t xml:space="preserve">    public static void main(String[] args){</w:t>
+            </w:r>
+          </w:p>
+          <w:p>
+            <w:pPr>
+              <w:rPr>
+                <w:lang w:val="en-US"/>
+              </w:rPr>
+            </w:pPr>
+            <w:r>
+              <w:rPr>
+                <w:lang w:val="en-US"/>
+              </w:rPr>
+              <w:t xml:space="preserve">        ApplicationContext context = new ClassPathXmlApplicationContext(new String[] {"config-spring.xml"});</w:t>
+            </w:r>
+          </w:p>
+          <w:p>
+            <w:pPr>
+              <w:rPr>
+                <w:lang w:val="en-US"/>
+              </w:rPr>
+            </w:pPr>
+            <w:r>
+              <w:rPr>
+                <w:lang w:val="en-US"/>
+              </w:rPr>
+              <w:t xml:space="preserve">        Produk p=context.getBean("p",com.p4.spring.Produk.class);</w:t>
+            </w:r>
+          </w:p>
+          <w:p>
+            <w:pPr>
+              <w:rPr>
+                <w:lang w:val="en-US"/>
+              </w:rPr>
+            </w:pPr>
+            <w:r>
+              <w:rPr>
+                <w:lang w:val="en-US"/>
+              </w:rPr>
+              <w:t xml:space="preserve">        ProdukDao pd=context.getBean("pd",com.p4.spring.ProdukDao.class); </w:t>
+            </w:r>
+          </w:p>
+          <w:p>
+            <w:pPr>
+              <w:rPr>
+                <w:lang w:val="en-US"/>
+              </w:rPr>
+            </w:pPr>
+            <w:r>
+              <w:rPr>
+                <w:lang w:val="en-US"/>
+              </w:rPr>
+              <w:t xml:space="preserve">        </w:t>
+            </w:r>
+          </w:p>
+          <w:p>
+            <w:pPr>
+              <w:rPr>
+                <w:lang w:val="en-US"/>
+              </w:rPr>
+            </w:pPr>
+            <w:r>
+              <w:rPr>
+                <w:lang w:val="en-US"/>
+              </w:rPr>
+              <w:t xml:space="preserve">        pd.simpan(p);</w:t>
+            </w:r>
+          </w:p>
+          <w:p>
+            <w:pPr>
+              <w:rPr>
+                <w:lang w:val="en-US"/>
+              </w:rPr>
+            </w:pPr>
+            <w:r>
+              <w:rPr>
+                <w:lang w:val="en-US"/>
+              </w:rPr>
+              <w:t xml:space="preserve">        List&lt;Produk&gt; lp = pd.cariSemuaProduk();</w:t>
+            </w:r>
+          </w:p>
+          <w:p>
+            <w:pPr>
+              <w:rPr>
+                <w:lang w:val="en-US"/>
+              </w:rPr>
+            </w:pPr>
+            <w:r>
+              <w:rPr>
+                <w:lang w:val="en-US"/>
+              </w:rPr>
+              <w:t xml:space="preserve">       </w:t>
+            </w:r>
+          </w:p>
+          <w:p>
+            <w:pPr>
+              <w:rPr>
+                <w:lang w:val="en-US"/>
+              </w:rPr>
+            </w:pPr>
+            <w:r>
+              <w:rPr>
+                <w:lang w:val="en-US"/>
+              </w:rPr>
+              <w:t xml:space="preserve">    }</w:t>
+            </w:r>
+          </w:p>
+          <w:p>
+            <w:pPr>
+              <w:rPr>
+                <w:lang w:val="en-US"/>
+              </w:rPr>
+            </w:pPr>
+            <w:r>
+              <w:rPr>
+                <w:lang w:val="en-US"/>
+              </w:rPr>
+              <w:t>}</w:t>
+            </w:r>
+          </w:p>
+        </w:tc>
+      </w:tr>
+    </w:tbl>
+    <w:p>
+      <w:pPr>
+        <w:rPr>
+          <w:lang w:val="en-US"/>
+        </w:rPr>
+      </w:pPr>
     </w:p>
     <w:sectPr>
       <w:pgSz w:w="11906" w:h="16838"/>
@@ -232,6 +3398,7 @@
   <w:style w:type="character" w:default="1" w:styleId="DefaultParagraphFont">
     <w:name w:val="Default Paragraph Font"/>
     <w:uiPriority w:val="1"/>
+    <w:semiHidden/>
     <w:unhideWhenUsed/>
   </w:style>
   <w:style w:type="table" w:default="1" w:styleId="TableNormal">
@@ -284,6 +3451,32 @@
       <w:sz w:val="16"/>
       <w:szCs w:val="16"/>
     </w:rPr>
+  </w:style>
+  <w:style w:type="table" w:styleId="TableGrid">
+    <w:name w:val="Table Grid"/>
+    <w:basedOn w:val="TableNormal"/>
+    <w:uiPriority w:val="59"/>
+    <w:rsid w:val="00B3220D"/>
+    <w:pPr>
+      <w:spacing w:after="0" w:line="240" w:lineRule="auto"/>
+    </w:pPr>
+    <w:tblPr>
+      <w:tblInd w:w="0" w:type="dxa"/>
+      <w:tblBorders>
+        <w:top w:val="single" w:sz="4" w:space="0" w:color="auto"/>
+        <w:left w:val="single" w:sz="4" w:space="0" w:color="auto"/>
+        <w:bottom w:val="single" w:sz="4" w:space="0" w:color="auto"/>
+        <w:right w:val="single" w:sz="4" w:space="0" w:color="auto"/>
+        <w:insideH w:val="single" w:sz="4" w:space="0" w:color="auto"/>
+        <w:insideV w:val="single" w:sz="4" w:space="0" w:color="auto"/>
+      </w:tblBorders>
+      <w:tblCellMar>
+        <w:top w:w="0" w:type="dxa"/>
+        <w:left w:w="108" w:type="dxa"/>
+        <w:bottom w:w="0" w:type="dxa"/>
+        <w:right w:w="108" w:type="dxa"/>
+      </w:tblCellMar>
+    </w:tblPr>
   </w:style>
 </w:styles>
 </file>
@@ -451,6 +3644,7 @@
   <w:style w:type="character" w:default="1" w:styleId="DefaultParagraphFont">
     <w:name w:val="Default Paragraph Font"/>
     <w:uiPriority w:val="1"/>
+    <w:semiHidden/>
     <w:unhideWhenUsed/>
   </w:style>
   <w:style w:type="table" w:default="1" w:styleId="TableNormal">
@@ -503,6 +3697,32 @@
       <w:sz w:val="16"/>
       <w:szCs w:val="16"/>
     </w:rPr>
+  </w:style>
+  <w:style w:type="table" w:styleId="TableGrid">
+    <w:name w:val="Table Grid"/>
+    <w:basedOn w:val="TableNormal"/>
+    <w:uiPriority w:val="59"/>
+    <w:rsid w:val="00B3220D"/>
+    <w:pPr>
+      <w:spacing w:after="0" w:line="240" w:lineRule="auto"/>
+    </w:pPr>
+    <w:tblPr>
+      <w:tblInd w:w="0" w:type="dxa"/>
+      <w:tblBorders>
+        <w:top w:val="single" w:sz="4" w:space="0" w:color="auto"/>
+        <w:left w:val="single" w:sz="4" w:space="0" w:color="auto"/>
+        <w:bottom w:val="single" w:sz="4" w:space="0" w:color="auto"/>
+        <w:right w:val="single" w:sz="4" w:space="0" w:color="auto"/>
+        <w:insideH w:val="single" w:sz="4" w:space="0" w:color="auto"/>
+        <w:insideV w:val="single" w:sz="4" w:space="0" w:color="auto"/>
+      </w:tblBorders>
+      <w:tblCellMar>
+        <w:top w:w="0" w:type="dxa"/>
+        <w:left w:w="108" w:type="dxa"/>
+        <w:bottom w:w="0" w:type="dxa"/>
+        <w:right w:w="108" w:type="dxa"/>
+      </w:tblCellMar>
+    </w:tblPr>
   </w:style>
 </w:styles>
 </file>
